--- a/solar panel regression.docx
+++ b/solar panel regression.docx
@@ -9,6 +9,7 @@
         <w:keepLines w:val="0"/>
         <w:widowControl/>
         <w:numPr>
+          <w:ilvl w:val="0"/>
           <w:numId w:val="0"/>
         </w:numPr>
         <w:suppressLineNumbers w:val="0"/>
@@ -42,6 +43,10 @@
         <w:keepLines w:val="0"/>
         <w:widowControl/>
         <w:suppressLineNumbers w:val="0"/>
+        <w:rPr>
+          <w:rFonts w:hint="default"/>
+          <w:lang w:val="en-IN"/>
+        </w:rPr>
       </w:pPr>
       <w:r>
         <w:t>Unlock how solar power generation can be predicted with surprising accuracy using real environmental data. In this project, I analyzed 2,900+ observations, tackled 1</w:t>
@@ -66,8 +71,6 @@
       <w:r>
         <w:t xml:space="preserve">, and stress-tested multiple ML models before uncovering what truly drives solar output. From unexpected data skewness to </w:t>
       </w:r>
-      <w:bookmarkStart w:id="0" w:name="_GoBack"/>
-      <w:bookmarkEnd w:id="0"/>
       <w:r>
         <w:rPr>
           <w:lang w:val="en-IN"/>
@@ -87,258 +90,8 @@
       <w:r>
         <w:t xml:space="preserve"> beat them all? Dive into the full report and explore the complete code to see the insights come alive.</w:t>
       </w:r>
-    </w:p>
-    <w:p>
-      <w:pPr>
-        <w:pStyle w:val="5"/>
-        <w:keepNext w:val="0"/>
-        <w:keepLines w:val="0"/>
-        <w:widowControl/>
-        <w:suppressLineNumbers w:val="0"/>
-      </w:pPr>
-    </w:p>
-    <w:p>
-      <w:pPr>
-        <w:pStyle w:val="5"/>
-        <w:keepNext w:val="0"/>
-        <w:keepLines w:val="0"/>
-        <w:widowControl/>
-        <w:suppressLineNumbers w:val="0"/>
-        <w:rPr>
-          <w:rFonts w:hint="default"/>
-          <w:lang w:val="en-IN"/>
-        </w:rPr>
-      </w:pPr>
-      <w:r>
-        <w:rPr>
-          <w:rFonts w:hint="default"/>
-        </w:rPr>
-        <w:t>Presentation : -</w:t>
-      </w:r>
-      <w:r>
-        <w:rPr>
-          <w:rFonts w:hint="default"/>
-          <w:lang w:val="en-IN"/>
-        </w:rPr>
-        <w:t xml:space="preserve"> </w:t>
-      </w:r>
-      <w:r>
-        <w:rPr>
-          <w:rFonts w:hint="default"/>
-          <w:lang w:val="en-IN"/>
-        </w:rPr>
-        <w:fldChar w:fldCharType="begin"/>
-      </w:r>
-      <w:r>
-        <w:rPr>
-          <w:rFonts w:hint="default"/>
-          <w:lang w:val="en-IN"/>
-        </w:rPr>
-        <w:instrText xml:space="preserve"> HYPERLINK "https://drive.google.com/file/d/1unMOirI9oFjn2lKJH97sVE4985Gp0mea/view?usp=sharing" </w:instrText>
-      </w:r>
-      <w:r>
-        <w:rPr>
-          <w:rFonts w:hint="default"/>
-          <w:lang w:val="en-IN"/>
-        </w:rPr>
-        <w:fldChar w:fldCharType="separate"/>
-      </w:r>
-      <w:r>
-        <w:rPr>
-          <w:rStyle w:val="4"/>
-          <w:rFonts w:hint="default"/>
-          <w:lang w:val="en-IN"/>
-        </w:rPr>
-        <w:t>https://drive.google.com/file/d/1unMOirI9oFjn2lKJH97sVE4985Gp0mea/view?usp=sharing</w:t>
-      </w:r>
-      <w:r>
-        <w:rPr>
-          <w:rFonts w:hint="default"/>
-          <w:lang w:val="en-IN"/>
-        </w:rPr>
-        <w:fldChar w:fldCharType="end"/>
-      </w:r>
-    </w:p>
-    <w:p>
-      <w:pPr>
-        <w:pStyle w:val="5"/>
-        <w:keepNext w:val="0"/>
-        <w:keepLines w:val="0"/>
-        <w:widowControl/>
-        <w:suppressLineNumbers w:val="0"/>
-        <w:rPr>
-          <w:rFonts w:hint="default"/>
-          <w:lang w:val="en-IN"/>
-        </w:rPr>
-      </w:pPr>
-      <w:r>
-        <w:rPr>
-          <w:rFonts w:hint="default"/>
-          <w:lang w:val="en-IN"/>
-        </w:rPr>
-        <w:t xml:space="preserve">GitHub - Script file: - </w:t>
-      </w:r>
-      <w:r>
-        <w:rPr>
-          <w:rFonts w:hint="default"/>
-          <w:lang w:val="en-IN"/>
-        </w:rPr>
-        <w:fldChar w:fldCharType="begin"/>
-      </w:r>
-      <w:r>
-        <w:rPr>
-          <w:rFonts w:hint="default"/>
-          <w:lang w:val="en-IN"/>
-        </w:rPr>
-        <w:instrText xml:space="preserve"> HYPERLINK "https://github.com/manishmaltare/Solar-Panel-Regression-1" </w:instrText>
-      </w:r>
-      <w:r>
-        <w:rPr>
-          <w:rFonts w:hint="default"/>
-          <w:lang w:val="en-IN"/>
-        </w:rPr>
-        <w:fldChar w:fldCharType="separate"/>
-      </w:r>
-      <w:r>
-        <w:rPr>
-          <w:rStyle w:val="4"/>
-          <w:rFonts w:hint="default"/>
-          <w:lang w:val="en-IN"/>
-        </w:rPr>
-        <w:t>https://github.com/manishmaltare/Solar-Panel-Regression-1</w:t>
-      </w:r>
-      <w:r>
-        <w:rPr>
-          <w:rFonts w:hint="default"/>
-          <w:lang w:val="en-IN"/>
-        </w:rPr>
-        <w:fldChar w:fldCharType="end"/>
-      </w:r>
-    </w:p>
-    <w:p>
-      <w:pPr>
-        <w:pStyle w:val="5"/>
-        <w:keepNext w:val="0"/>
-        <w:keepLines w:val="0"/>
-        <w:widowControl/>
-        <w:suppressLineNumbers w:val="0"/>
-        <w:rPr>
-          <w:rFonts w:hint="default"/>
-          <w:lang w:val="en-IN"/>
-        </w:rPr>
-      </w:pPr>
-      <w:r>
-        <w:rPr>
-          <w:rFonts w:hint="default"/>
-          <w:lang w:val="en-IN"/>
-        </w:rPr>
-        <w:t xml:space="preserve">GitHub - Deployment file: - </w:t>
-      </w:r>
-      <w:r>
-        <w:rPr>
-          <w:rFonts w:hint="default"/>
-          <w:lang w:val="en-IN"/>
-        </w:rPr>
-        <w:fldChar w:fldCharType="begin"/>
-      </w:r>
-      <w:r>
-        <w:rPr>
-          <w:rFonts w:hint="default"/>
-          <w:lang w:val="en-IN"/>
-        </w:rPr>
-        <w:instrText xml:space="preserve"> HYPERLINK "https://github.com/manishmaltare/Solar-Panel-Regression-1" </w:instrText>
-      </w:r>
-      <w:r>
-        <w:rPr>
-          <w:rFonts w:hint="default"/>
-          <w:lang w:val="en-IN"/>
-        </w:rPr>
-        <w:fldChar w:fldCharType="separate"/>
-      </w:r>
-      <w:r>
-        <w:rPr>
-          <w:rStyle w:val="4"/>
-          <w:rFonts w:hint="default"/>
-          <w:lang w:val="en-IN"/>
-        </w:rPr>
-        <w:t>https://github.com/manishmaltare/Solar-Panel-Regression-1</w:t>
-      </w:r>
-      <w:r>
-        <w:rPr>
-          <w:rFonts w:hint="default"/>
-          <w:lang w:val="en-IN"/>
-        </w:rPr>
-        <w:fldChar w:fldCharType="end"/>
-      </w:r>
-    </w:p>
-    <w:p>
-      <w:pPr>
-        <w:pStyle w:val="5"/>
-        <w:keepNext w:val="0"/>
-        <w:keepLines w:val="0"/>
-        <w:widowControl/>
-        <w:suppressLineNumbers w:val="0"/>
-        <w:rPr>
-          <w:rFonts w:hint="default"/>
-          <w:lang w:val="en-IN"/>
-        </w:rPr>
-      </w:pPr>
-      <w:r>
-        <w:rPr>
-          <w:rFonts w:hint="default"/>
-          <w:lang w:val="en-IN"/>
-        </w:rPr>
-        <w:t xml:space="preserve">App Link : - </w:t>
-      </w:r>
-      <w:r>
-        <w:rPr>
-          <w:rFonts w:hint="default"/>
-          <w:lang w:val="en-IN"/>
-        </w:rPr>
-        <w:fldChar w:fldCharType="begin"/>
-      </w:r>
-      <w:r>
-        <w:rPr>
-          <w:rFonts w:hint="default"/>
-          <w:lang w:val="en-IN"/>
-        </w:rPr>
-        <w:instrText xml:space="preserve"> HYPERLINK "https://solar-panel-regression-1-q3nwvmajqzqloi5aevksgq.streamlit.app/" </w:instrText>
-      </w:r>
-      <w:r>
-        <w:rPr>
-          <w:rFonts w:hint="default"/>
-          <w:lang w:val="en-IN"/>
-        </w:rPr>
-        <w:fldChar w:fldCharType="separate"/>
-      </w:r>
-      <w:r>
-        <w:rPr>
-          <w:rStyle w:val="4"/>
-          <w:rFonts w:hint="default"/>
-          <w:lang w:val="en-IN"/>
-        </w:rPr>
-        <w:t>https://solar-panel-regression-1-q3nwvmajqzqloi5aevksgq.streamlit.app/</w:t>
-      </w:r>
-      <w:r>
-        <w:rPr>
-          <w:rFonts w:hint="default"/>
-          <w:lang w:val="en-IN"/>
-        </w:rPr>
-        <w:fldChar w:fldCharType="end"/>
-      </w:r>
-    </w:p>
-    <w:p>
-      <w:pPr>
-        <w:pStyle w:val="5"/>
-        <w:keepNext w:val="0"/>
-        <w:keepLines w:val="0"/>
-        <w:widowControl/>
-        <w:suppressLineNumbers w:val="0"/>
-        <w:rPr>
-          <w:rFonts w:hint="default"/>
-          <w:lang w:val="en-IN"/>
-        </w:rPr>
-      </w:pPr>
+      <w:bookmarkStart w:id="0" w:name="_GoBack"/>
+      <w:bookmarkEnd w:id="0"/>
     </w:p>
     <w:p/>
     <w:sectPr>

--- a/solar panel regression.docx
+++ b/solar panel regression.docx
@@ -2,40 +2,6 @@
 <file path=word/document.xml><?xml version="1.0" encoding="utf-8"?>
 <w:document xmlns:wpc="http://schemas.microsoft.com/office/word/2010/wordprocessingCanvas" xmlns:mc="http://schemas.openxmlformats.org/markup-compatibility/2006" xmlns:o="urn:schemas-microsoft-com:office:office" xmlns:r="http://schemas.openxmlformats.org/officeDocument/2006/relationships" xmlns:m="http://schemas.openxmlformats.org/officeDocument/2006/math" xmlns:v="urn:schemas-microsoft-com:vml" xmlns:wp14="http://schemas.microsoft.com/office/word/2010/wordprocessingDrawing" xmlns:wp="http://schemas.openxmlformats.org/drawingml/2006/wordprocessingDrawing" xmlns:w="http://schemas.openxmlformats.org/wordprocessingml/2006/main" xmlns:w14="http://schemas.microsoft.com/office/word/2010/wordml" xmlns:w10="urn:schemas-microsoft-com:office:word" xmlns:w15="http://schemas.microsoft.com/office/word/2012/wordml" xmlns:wpg="http://schemas.microsoft.com/office/word/2010/wordprocessingGroup" xmlns:wpi="http://schemas.microsoft.com/office/word/2010/wordprocessingInk" xmlns:wne="http://schemas.microsoft.com/office/word/2006/wordml" xmlns:wps="http://schemas.microsoft.com/office/word/2010/wordprocessingShape" xmlns:wpsCustomData="http://www.wps.cn/officeDocument/2013/wpsCustomData" mc:Ignorable="w14 w15 wp14">
   <w:body>
-    <w:p>
-      <w:pPr>
-        <w:pStyle w:val="5"/>
-        <w:keepNext w:val="0"/>
-        <w:keepLines w:val="0"/>
-        <w:widowControl/>
-        <w:numPr>
-          <w:ilvl w:val="0"/>
-          <w:numId w:val="0"/>
-        </w:numPr>
-        <w:suppressLineNumbers w:val="0"/>
-        <w:ind w:right="0" w:rightChars="0"/>
-        <w:rPr>
-          <w:sz w:val="40"/>
-          <w:szCs w:val="40"/>
-        </w:rPr>
-      </w:pPr>
-      <w:r>
-        <w:rPr>
-          <w:rFonts w:hint="default"/>
-          <w:b/>
-          <w:bCs/>
-          <w:i/>
-          <w:iCs/>
-          <w:strike w:val="0"/>
-          <w:dstrike w:val="0"/>
-          <w:sz w:val="40"/>
-          <w:szCs w:val="40"/>
-          <w:u w:val="single"/>
-          <w:lang w:val="en-IN"/>
-        </w:rPr>
-        <w:t>Solar Panel Regression</w:t>
-      </w:r>
-    </w:p>
     <w:p>
       <w:pPr>
         <w:pStyle w:val="5"/>
@@ -48,6 +14,8 @@
           <w:lang w:val="en-IN"/>
         </w:rPr>
       </w:pPr>
+      <w:bookmarkStart w:id="0" w:name="_GoBack"/>
+      <w:bookmarkEnd w:id="0"/>
       <w:r>
         <w:t>Unlock how solar power generation can be predicted with surprising accuracy using real environmental data. In this project, I analyzed 2,900+ observations, tackled 1</w:t>
       </w:r>
@@ -90,8 +58,6 @@
       <w:r>
         <w:t xml:space="preserve"> beat them all? Dive into the full report and explore the complete code to see the insights come alive.</w:t>
       </w:r>
-      <w:bookmarkStart w:id="0" w:name="_GoBack"/>
-      <w:bookmarkEnd w:id="0"/>
     </w:p>
     <w:p/>
     <w:sectPr>
@@ -180,7 +146,7 @@
     <w:lsdException w:qFormat="1" w:unhideWhenUsed="0" w:uiPriority="0" w:semiHidden="0" w:name="Title"/>
     <w:lsdException w:unhideWhenUsed="0" w:uiPriority="0" w:semiHidden="0" w:name="Closing"/>
     <w:lsdException w:unhideWhenUsed="0" w:uiPriority="0" w:semiHidden="0" w:name="Signature"/>
-    <w:lsdException w:unhideWhenUsed="0" w:uiPriority="0" w:name="Default Paragraph Font"/>
+    <w:lsdException w:qFormat="1" w:unhideWhenUsed="0" w:uiPriority="0" w:name="Default Paragraph Font"/>
     <w:lsdException w:unhideWhenUsed="0" w:uiPriority="0" w:semiHidden="0" w:name="Body Text"/>
     <w:lsdException w:unhideWhenUsed="0" w:uiPriority="0" w:semiHidden="0" w:name="Body Text Indent"/>
     <w:lsdException w:unhideWhenUsed="0" w:uiPriority="0" w:semiHidden="0" w:name="List Continue"/>
@@ -376,6 +342,7 @@
   <w:style w:type="character" w:default="1" w:styleId="2">
     <w:name w:val="Default Paragraph Font"/>
     <w:semiHidden/>
+    <w:qFormat/>
     <w:uiPriority w:val="0"/>
   </w:style>
   <w:style w:type="table" w:default="1" w:styleId="3">

--- a/solar panel regression.docx
+++ b/solar panel regression.docx
@@ -9,57 +9,74 @@
         <w:keepLines w:val="0"/>
         <w:widowControl/>
         <w:suppressLineNumbers w:val="0"/>
-        <w:rPr>
-          <w:rFonts w:hint="default"/>
+      </w:pPr>
+      <w:r>
+        <w:rPr>
+          <w:b w:val="0"/>
+          <w:bCs w:val="0"/>
+        </w:rPr>
+        <w:t>Unlock how solar power generation can be predicted with surprising accuracy using real environmental data. In this project, I analyzed 2,900+ observations, tackled 1</w:t>
+      </w:r>
+      <w:r>
+        <w:rPr>
+          <w:b w:val="0"/>
+          <w:bCs w:val="0"/>
+        </w:rPr>
+        <w:t>,243 outliers</w:t>
+      </w:r>
+      <w:r>
+        <w:rPr>
+          <w:b w:val="0"/>
+          <w:bCs w:val="0"/>
+        </w:rPr>
+        <w:t xml:space="preserve">, compared </w:t>
+      </w:r>
+      <w:r>
+        <w:rPr>
+          <w:b w:val="0"/>
+          <w:bCs w:val="0"/>
+        </w:rPr>
+        <w:t>three scaling strategies</w:t>
+      </w:r>
+      <w:r>
+        <w:rPr>
+          <w:b w:val="0"/>
+          <w:bCs w:val="0"/>
+        </w:rPr>
+        <w:t xml:space="preserve">, and stress-tested multiple ML models before uncovering what truly drives solar output. From unexpected data skewness to </w:t>
+      </w:r>
+      <w:r>
+        <w:rPr>
+          <w:b w:val="0"/>
+          <w:bCs w:val="0"/>
           <w:lang w:val="en-IN"/>
         </w:rPr>
-      </w:pPr>
+        <w:t>over-fitting</w:t>
+      </w:r>
+      <w:r>
+        <w:rPr>
+          <w:b w:val="0"/>
+          <w:bCs w:val="0"/>
+        </w:rPr>
+        <w:t xml:space="preserve"> traps and deployment hurdles, each challenge shaped a smarter, more reliable prediction pipeline. Curious which model emerged as the winner—and why </w:t>
+      </w:r>
+      <w:r>
+        <w:rPr>
+          <w:b w:val="0"/>
+          <w:bCs w:val="0"/>
+        </w:rPr>
+        <w:t>Gradient Boosting with hybrid scaling</w:t>
+      </w:r>
+      <w:r>
+        <w:rPr>
+          <w:b w:val="0"/>
+          <w:bCs w:val="0"/>
+        </w:rPr>
+        <w:t xml:space="preserve"> beat them all? Dive into the full report and explore the complete code to see the insights come alive.</w:t>
+      </w:r>
       <w:bookmarkStart w:id="0" w:name="_GoBack"/>
       <w:bookmarkEnd w:id="0"/>
-      <w:r>
-        <w:t>Unlock how solar power generation can be predicted with surprising accuracy using real environmental data. In this project, I analyzed 2,900+ observations, tackled 1</w:t>
-      </w:r>
-      <w:r>
-        <w:rPr>
-          <w:b/>
-          <w:bCs/>
-        </w:rPr>
-        <w:t>,243 outliers</w:t>
-      </w:r>
-      <w:r>
-        <w:t xml:space="preserve">, compared </w:t>
-      </w:r>
-      <w:r>
-        <w:rPr>
-          <w:b/>
-          <w:bCs/>
-        </w:rPr>
-        <w:t>three scaling strategies</w:t>
-      </w:r>
-      <w:r>
-        <w:t xml:space="preserve">, and stress-tested multiple ML models before uncovering what truly drives solar output. From unexpected data skewness to </w:t>
-      </w:r>
-      <w:r>
-        <w:rPr>
-          <w:lang w:val="en-IN"/>
-        </w:rPr>
-        <w:t>over-fitting</w:t>
-      </w:r>
-      <w:r>
-        <w:t xml:space="preserve"> traps and deployment hurdles, each challenge shaped a smarter, more reliable prediction pipeline. Curious which model emerged as the winner—and why </w:t>
-      </w:r>
-      <w:r>
-        <w:rPr>
-          <w:b/>
-          <w:bCs/>
-        </w:rPr>
-        <w:t>Gradient Boosting with hybrid scaling</w:t>
-      </w:r>
-      <w:r>
-        <w:t xml:space="preserve"> beat them all? Dive into the full report and explore the complete code to see the insights come alive.</w:t>
-      </w:r>
     </w:p>
-    <w:p/>
     <w:sectPr>
       <w:pgSz w:w="11906" w:h="16838"/>
       <w:pgMar w:top="1440" w:right="1800" w:bottom="1440" w:left="1800" w:header="720" w:footer="720" w:gutter="0"/>
@@ -166,7 +183,7 @@
     <w:lsdException w:unhideWhenUsed="0" w:uiPriority="0" w:semiHidden="0" w:name="Body Text Indent 2"/>
     <w:lsdException w:unhideWhenUsed="0" w:uiPriority="0" w:semiHidden="0" w:name="Body Text Indent 3"/>
     <w:lsdException w:unhideWhenUsed="0" w:uiPriority="0" w:semiHidden="0" w:name="Block Text"/>
-    <w:lsdException w:unhideWhenUsed="0" w:uiPriority="0" w:semiHidden="0" w:name="Hyperlink"/>
+    <w:lsdException w:qFormat="1" w:unhideWhenUsed="0" w:uiPriority="0" w:semiHidden="0" w:name="Hyperlink"/>
     <w:lsdException w:unhideWhenUsed="0" w:uiPriority="0" w:semiHidden="0" w:name="FollowedHyperlink"/>
     <w:lsdException w:qFormat="1" w:unhideWhenUsed="0" w:uiPriority="0" w:semiHidden="0" w:name="Strong"/>
     <w:lsdException w:qFormat="1" w:unhideWhenUsed="0" w:uiPriority="0" w:semiHidden="0" w:name="Emphasis"/>
@@ -361,6 +378,7 @@
   <w:style w:type="character" w:styleId="4">
     <w:name w:val="Hyperlink"/>
     <w:basedOn w:val="2"/>
+    <w:qFormat/>
     <w:uiPriority w:val="0"/>
     <w:rPr>
       <w:color w:val="0000FF"/>

--- a/solar panel regression.docx
+++ b/solar panel regression.docx
@@ -4,78 +4,248 @@
   <w:body>
     <w:p>
       <w:pPr>
-        <w:pStyle w:val="5"/>
-        <w:keepNext w:val="0"/>
-        <w:keepLines w:val="0"/>
-        <w:widowControl/>
-        <w:suppressLineNumbers w:val="0"/>
-      </w:pPr>
-      <w:r>
-        <w:rPr>
-          <w:b w:val="0"/>
-          <w:bCs w:val="0"/>
-        </w:rPr>
-        <w:t>Unlock how solar power generation can be predicted with surprising accuracy using real environmental data. In this project, I analyzed 2,900+ observations, tackled 1</w:t>
-      </w:r>
-      <w:r>
-        <w:rPr>
-          <w:b w:val="0"/>
-          <w:bCs w:val="0"/>
-        </w:rPr>
-        <w:t>,243 outliers</w:t>
-      </w:r>
-      <w:r>
-        <w:rPr>
-          <w:b w:val="0"/>
-          <w:bCs w:val="0"/>
-        </w:rPr>
-        <w:t xml:space="preserve">, compared </w:t>
-      </w:r>
-      <w:r>
-        <w:rPr>
-          <w:b w:val="0"/>
-          <w:bCs w:val="0"/>
-        </w:rPr>
-        <w:t>three scaling strategies</w:t>
-      </w:r>
-      <w:r>
-        <w:rPr>
-          <w:b w:val="0"/>
-          <w:bCs w:val="0"/>
-        </w:rPr>
-        <w:t xml:space="preserve">, and stress-tested multiple ML models before uncovering what truly drives solar output. From unexpected data skewness to </w:t>
-      </w:r>
-      <w:r>
-        <w:rPr>
-          <w:b w:val="0"/>
-          <w:bCs w:val="0"/>
-          <w:lang w:val="en-IN"/>
-        </w:rPr>
-        <w:t>over-fitting</w:t>
-      </w:r>
-      <w:r>
-        <w:rPr>
-          <w:b w:val="0"/>
-          <w:bCs w:val="0"/>
-        </w:rPr>
-        <w:t xml:space="preserve"> traps and deployment hurdles, each challenge shaped a smarter, more reliable prediction pipeline. Curious which model emerged as the winner—and why </w:t>
-      </w:r>
-      <w:r>
-        <w:rPr>
-          <w:b w:val="0"/>
-          <w:bCs w:val="0"/>
-        </w:rPr>
-        <w:t>Gradient Boosting with hybrid scaling</w:t>
-      </w:r>
-      <w:r>
-        <w:rPr>
-          <w:b w:val="0"/>
-          <w:bCs w:val="0"/>
-        </w:rPr>
-        <w:t xml:space="preserve"> beat them all? Dive into the full report and explore the complete code to see the insights come alive.</w:t>
+        <w:pStyle w:val="3"/>
+        <w:bidi w:val="0"/>
+        <w:rPr>
+          <w:rFonts w:hint="default" w:ascii="Open Sans" w:hAnsi="Open Sans" w:cs="Open Sans"/>
+          <w:sz w:val="24"/>
+          <w:szCs w:val="24"/>
+        </w:rPr>
+      </w:pPr>
+      <w:r>
+        <w:rPr>
+          <w:rFonts w:hint="default" w:ascii="Open Sans" w:hAnsi="Open Sans" w:cs="Open Sans"/>
+          <w:sz w:val="24"/>
+          <w:szCs w:val="24"/>
+        </w:rPr>
+        <w:t>Objective</w:t>
+      </w:r>
+    </w:p>
+    <w:p>
+      <w:pPr>
+        <w:rPr>
+          <w:rFonts w:hint="default" w:ascii="Open Sans" w:hAnsi="Open Sans" w:cs="Open Sans"/>
+          <w:sz w:val="24"/>
+          <w:szCs w:val="24"/>
+          <w:lang w:val="en-IN"/>
+        </w:rPr>
+      </w:pPr>
+      <w:r>
+        <w:rPr>
+          <w:rFonts w:hint="default" w:ascii="Open Sans" w:hAnsi="Open Sans" w:cs="Open Sans"/>
+          <w:sz w:val="24"/>
+          <w:szCs w:val="24"/>
+          <w:lang w:val="en-IN"/>
+        </w:rPr>
+        <w:t>To predict solar power output using environmental data and to find the optimal approach for handling outliers.</w:t>
+      </w:r>
+    </w:p>
+    <w:p>
+      <w:pPr>
+        <w:pStyle w:val="3"/>
+        <w:bidi w:val="0"/>
+        <w:rPr>
+          <w:rFonts w:hint="default" w:ascii="Open Sans" w:hAnsi="Open Sans" w:cs="Open Sans"/>
+          <w:sz w:val="24"/>
+          <w:szCs w:val="24"/>
+          <w:lang w:val="en-IN"/>
+        </w:rPr>
+      </w:pPr>
+      <w:r>
+        <w:rPr>
+          <w:rFonts w:hint="default" w:ascii="Open Sans" w:hAnsi="Open Sans" w:cs="Open Sans"/>
+          <w:sz w:val="24"/>
+          <w:szCs w:val="24"/>
+          <w:lang w:val="en-IN"/>
+        </w:rPr>
+        <w:t>Tools Used</w:t>
+      </w:r>
+    </w:p>
+    <w:p>
+      <w:pPr>
+        <w:rPr>
+          <w:rFonts w:hint="default" w:ascii="Open Sans" w:hAnsi="Open Sans" w:cs="Open Sans"/>
+          <w:sz w:val="24"/>
+          <w:szCs w:val="24"/>
+          <w:lang w:val="en-IN"/>
+        </w:rPr>
+      </w:pPr>
+      <w:r>
+        <w:rPr>
+          <w:rFonts w:hint="default" w:ascii="Open Sans" w:hAnsi="Open Sans" w:cs="Open Sans"/>
+          <w:sz w:val="24"/>
+          <w:szCs w:val="24"/>
+          <w:lang w:val="en-IN"/>
+        </w:rPr>
+        <w:t>Machine Learning: Gradient Boosting (final model), Standard, Robust &amp; Mixed Scaling (Standard + Robust). Deployment: Python, scikit-learn, Streamlit.</w:t>
+      </w:r>
+    </w:p>
+    <w:p>
+      <w:pPr>
+        <w:pStyle w:val="3"/>
+        <w:bidi w:val="0"/>
+        <w:rPr>
+          <w:rFonts w:hint="default" w:ascii="Open Sans" w:hAnsi="Open Sans" w:cs="Open Sans"/>
+          <w:sz w:val="24"/>
+          <w:szCs w:val="24"/>
+        </w:rPr>
+      </w:pPr>
+      <w:r>
+        <w:rPr>
+          <w:rFonts w:hint="default" w:ascii="Open Sans" w:hAnsi="Open Sans" w:cs="Open Sans"/>
+          <w:sz w:val="24"/>
+          <w:szCs w:val="24"/>
+        </w:rPr>
+        <w:t>Business Need</w:t>
+      </w:r>
+    </w:p>
+    <w:p>
+      <w:pPr>
+        <w:rPr>
+          <w:rFonts w:hint="default" w:ascii="Open Sans" w:hAnsi="Open Sans" w:cs="Open Sans"/>
+          <w:sz w:val="24"/>
+          <w:szCs w:val="24"/>
+          <w:lang w:val="en-IN"/>
+        </w:rPr>
+      </w:pPr>
+      <w:r>
+        <w:rPr>
+          <w:rFonts w:hint="default" w:ascii="Open Sans" w:hAnsi="Open Sans" w:cs="Open Sans"/>
+          <w:sz w:val="24"/>
+          <w:szCs w:val="24"/>
+          <w:lang w:val="en-IN"/>
+        </w:rPr>
+        <w:t>Accurate power generation forecasting is critical for grid optimization, balancing, and efficient renewable energy planning.</w:t>
+      </w:r>
+    </w:p>
+    <w:p>
+      <w:pPr>
+        <w:pStyle w:val="3"/>
+        <w:bidi w:val="0"/>
+        <w:rPr>
+          <w:rFonts w:hint="default" w:ascii="Open Sans" w:hAnsi="Open Sans" w:cs="Open Sans"/>
+          <w:sz w:val="24"/>
+          <w:szCs w:val="24"/>
+          <w:lang w:val="en-IN"/>
+        </w:rPr>
+      </w:pPr>
+      <w:r>
+        <w:rPr>
+          <w:rFonts w:hint="default" w:ascii="Open Sans" w:hAnsi="Open Sans" w:cs="Open Sans"/>
+          <w:sz w:val="24"/>
+          <w:szCs w:val="24"/>
+          <w:lang w:val="en-IN"/>
+        </w:rPr>
+        <w:t>How It Was Solved</w:t>
+      </w:r>
+    </w:p>
+    <w:p>
+      <w:pPr>
+        <w:rPr>
+          <w:rFonts w:hint="default" w:ascii="Open Sans" w:hAnsi="Open Sans" w:eastAsia="SimSun" w:cs="Open Sans"/>
+          <w:sz w:val="24"/>
+          <w:szCs w:val="24"/>
+        </w:rPr>
+      </w:pPr>
+      <w:r>
+        <w:rPr>
+          <w:rFonts w:hint="default" w:ascii="Open Sans" w:hAnsi="Open Sans" w:eastAsia="SimSun" w:cs="Open Sans"/>
+          <w:sz w:val="24"/>
+          <w:szCs w:val="24"/>
+        </w:rPr>
+        <w:t>Addressed 1,243 outliers by testing and selecting a combined Robust + Standard scaling approach</w:t>
+      </w:r>
+      <w:r>
+        <w:rPr>
+          <w:rFonts w:hint="default" w:ascii="Open Sans" w:hAnsi="Open Sans" w:eastAsia="SimSun" w:cs="Open Sans"/>
+          <w:sz w:val="24"/>
+          <w:szCs w:val="24"/>
+          <w:lang w:val="en-IN"/>
+        </w:rPr>
+        <w:t>, out of the three apprached (</w:t>
+      </w:r>
+      <w:r>
+        <w:rPr>
+          <w:rFonts w:hint="default" w:ascii="Open Sans" w:hAnsi="Open Sans" w:cs="Open Sans"/>
+          <w:sz w:val="24"/>
+          <w:szCs w:val="24"/>
+          <w:lang w:val="en-IN"/>
+        </w:rPr>
+        <w:t>Standard, Robust &amp; Mixed Scaling (Standard + Robust), based on evaluation scores (R2 Score , RMSE, MAE &amp; MSE)</w:t>
+      </w:r>
+      <w:r>
+        <w:rPr>
+          <w:rFonts w:hint="default" w:ascii="Open Sans" w:hAnsi="Open Sans" w:eastAsia="SimSun" w:cs="Open Sans"/>
+          <w:sz w:val="24"/>
+          <w:szCs w:val="24"/>
+        </w:rPr>
+        <w:t xml:space="preserve">. Tuned a Gradient Boosting model to achieve </w:t>
       </w:r>
       <w:bookmarkStart w:id="0" w:name="_GoBack"/>
       <w:bookmarkEnd w:id="0"/>
+      <w:r>
+        <w:rPr>
+          <w:rFonts w:hint="default" w:ascii="Open Sans" w:hAnsi="Open Sans" w:eastAsia="SimSun" w:cs="Open Sans"/>
+          <w:sz w:val="24"/>
+          <w:szCs w:val="24"/>
+        </w:rPr>
+        <w:t>high performance (R² = 0.961).</w:t>
+      </w:r>
+    </w:p>
+    <w:p>
+      <w:pPr>
+        <w:rPr>
+          <w:rFonts w:hint="default" w:ascii="Open Sans" w:hAnsi="Open Sans" w:eastAsia="SimSun" w:cs="Open Sans"/>
+          <w:sz w:val="24"/>
+          <w:szCs w:val="24"/>
+        </w:rPr>
+      </w:pPr>
+    </w:p>
+    <w:p>
+      <w:pPr>
+        <w:pStyle w:val="3"/>
+        <w:bidi w:val="0"/>
+        <w:rPr>
+          <w:rFonts w:hint="default" w:ascii="Open Sans" w:hAnsi="Open Sans" w:cs="Open Sans"/>
+          <w:sz w:val="24"/>
+          <w:szCs w:val="24"/>
+        </w:rPr>
+      </w:pPr>
+      <w:r>
+        <w:rPr>
+          <w:rFonts w:hint="default" w:ascii="Open Sans" w:hAnsi="Open Sans" w:cs="Open Sans"/>
+          <w:sz w:val="24"/>
+          <w:szCs w:val="24"/>
+        </w:rPr>
+        <w:t>Conclusion / Business Impact</w:t>
+      </w:r>
+    </w:p>
+    <w:p>
+      <w:pPr>
+        <w:rPr>
+          <w:rFonts w:hint="default" w:ascii="Open Sans" w:hAnsi="Open Sans" w:eastAsia="SimSun" w:cs="Open Sans"/>
+          <w:sz w:val="24"/>
+          <w:szCs w:val="24"/>
+        </w:rPr>
+      </w:pPr>
+      <w:r>
+        <w:rPr>
+          <w:rFonts w:hint="default" w:ascii="Open Sans" w:hAnsi="Open Sans" w:eastAsia="SimSun" w:cs="Open Sans"/>
+          <w:sz w:val="24"/>
+          <w:szCs w:val="24"/>
+        </w:rPr>
+        <w:t>Developed a model that enables accurate 15–30 minute forecasts for energy management. Confirmed Distance-to-solar-noon and Humidity as the primary predictive factors for power generation.</w:t>
+      </w:r>
+    </w:p>
+    <w:p>
+      <w:pPr>
+        <w:rPr>
+          <w:rFonts w:hint="default" w:ascii="Open Sans" w:hAnsi="Open Sans" w:eastAsia="SimSun" w:cs="Open Sans"/>
+          <w:sz w:val="24"/>
+          <w:szCs w:val="24"/>
+          <w:lang w:val="en-IN"/>
+        </w:rPr>
+      </w:pPr>
     </w:p>
     <w:sectPr>
       <w:pgSz w:w="11906" w:h="16838"/>
@@ -92,7 +262,7 @@
   <w:docDefaults>
     <w:rPrDefault>
       <w:rPr>
-        <w:rFonts w:asciiTheme="minorHAnsi" w:hAnsiTheme="minorHAnsi" w:eastAsiaTheme="minorEastAsia" w:cstheme="minorBidi"/>
+        <w:rFonts w:ascii="Times New Roman" w:hAnsi="Times New Roman" w:eastAsia="SimSun" w:cs="Times New Roman"/>
       </w:rPr>
     </w:rPrDefault>
     <w:pPrDefault/>
@@ -100,7 +270,7 @@
   <w:latentStyles w:count="260" w:defQFormat="0" w:defUnhideWhenUsed="1" w:defSemiHidden="1" w:defUIPriority="99" w:defLockedState="0">
     <w:lsdException w:qFormat="1" w:unhideWhenUsed="0" w:uiPriority="0" w:semiHidden="0" w:name="Normal"/>
     <w:lsdException w:qFormat="1" w:unhideWhenUsed="0" w:uiPriority="0" w:semiHidden="0" w:name="heading 1"/>
-    <w:lsdException w:qFormat="1" w:uiPriority="0" w:name="heading 2"/>
+    <w:lsdException w:qFormat="1" w:uiPriority="0" w:semiHidden="0" w:name="heading 2"/>
     <w:lsdException w:qFormat="1" w:uiPriority="0" w:name="heading 3"/>
     <w:lsdException w:qFormat="1" w:uiPriority="0" w:name="heading 4"/>
     <w:lsdException w:qFormat="1" w:uiPriority="0" w:name="heading 5"/>
@@ -183,14 +353,14 @@
     <w:lsdException w:unhideWhenUsed="0" w:uiPriority="0" w:semiHidden="0" w:name="Body Text Indent 2"/>
     <w:lsdException w:unhideWhenUsed="0" w:uiPriority="0" w:semiHidden="0" w:name="Body Text Indent 3"/>
     <w:lsdException w:unhideWhenUsed="0" w:uiPriority="0" w:semiHidden="0" w:name="Block Text"/>
-    <w:lsdException w:qFormat="1" w:unhideWhenUsed="0" w:uiPriority="0" w:semiHidden="0" w:name="Hyperlink"/>
+    <w:lsdException w:unhideWhenUsed="0" w:uiPriority="0" w:semiHidden="0" w:name="Hyperlink"/>
     <w:lsdException w:unhideWhenUsed="0" w:uiPriority="0" w:semiHidden="0" w:name="FollowedHyperlink"/>
     <w:lsdException w:qFormat="1" w:unhideWhenUsed="0" w:uiPriority="0" w:semiHidden="0" w:name="Strong"/>
     <w:lsdException w:qFormat="1" w:unhideWhenUsed="0" w:uiPriority="0" w:semiHidden="0" w:name="Emphasis"/>
     <w:lsdException w:unhideWhenUsed="0" w:uiPriority="0" w:semiHidden="0" w:name="Document Map"/>
     <w:lsdException w:unhideWhenUsed="0" w:uiPriority="0" w:semiHidden="0" w:name="Plain Text"/>
     <w:lsdException w:unhideWhenUsed="0" w:uiPriority="0" w:semiHidden="0" w:name="E-mail Signature"/>
-    <w:lsdException w:qFormat="1" w:unhideWhenUsed="0" w:uiPriority="0" w:semiHidden="0" w:name="Normal (Web)"/>
+    <w:lsdException w:unhideWhenUsed="0" w:uiPriority="0" w:semiHidden="0" w:name="Normal (Web)"/>
     <w:lsdException w:unhideWhenUsed="0" w:uiPriority="0" w:semiHidden="0" w:name="HTML Acronym"/>
     <w:lsdException w:unhideWhenUsed="0" w:uiPriority="0" w:semiHidden="0" w:name="HTML Address"/>
     <w:lsdException w:unhideWhenUsed="0" w:uiPriority="0" w:semiHidden="0" w:name="HTML Cite"/>
@@ -356,13 +526,53 @@
       <w:lang w:val="en-US" w:eastAsia="zh-CN" w:bidi="ar-SA"/>
     </w:rPr>
   </w:style>
-  <w:style w:type="character" w:default="1" w:styleId="2">
+  <w:style w:type="paragraph" w:styleId="2">
+    <w:name w:val="heading 1"/>
+    <w:basedOn w:val="1"/>
+    <w:next w:val="1"/>
+    <w:qFormat/>
+    <w:uiPriority w:val="0"/>
+    <w:pPr>
+      <w:keepNext/>
+      <w:keepLines/>
+      <w:spacing w:before="340" w:after="330" w:line="578" w:lineRule="auto"/>
+      <w:outlineLvl w:val="0"/>
+    </w:pPr>
+    <w:rPr>
+      <w:b/>
+      <w:bCs/>
+      <w:kern w:val="44"/>
+      <w:sz w:val="44"/>
+      <w:szCs w:val="44"/>
+    </w:rPr>
+  </w:style>
+  <w:style w:type="paragraph" w:styleId="3">
+    <w:name w:val="heading 2"/>
+    <w:basedOn w:val="1"/>
+    <w:next w:val="1"/>
+    <w:unhideWhenUsed/>
+    <w:qFormat/>
+    <w:uiPriority w:val="0"/>
+    <w:pPr>
+      <w:keepNext/>
+      <w:keepLines/>
+      <w:spacing w:before="260" w:after="260" w:line="416" w:lineRule="auto"/>
+      <w:outlineLvl w:val="1"/>
+    </w:pPr>
+    <w:rPr>
+      <w:b/>
+      <w:bCs/>
+      <w:sz w:val="32"/>
+      <w:szCs w:val="32"/>
+    </w:rPr>
+  </w:style>
+  <w:style w:type="character" w:default="1" w:styleId="4">
     <w:name w:val="Default Paragraph Font"/>
     <w:semiHidden/>
     <w:qFormat/>
     <w:uiPriority w:val="0"/>
   </w:style>
-  <w:style w:type="table" w:default="1" w:styleId="3">
+  <w:style w:type="table" w:default="1" w:styleId="5">
     <w:name w:val="Normal Table"/>
     <w:semiHidden/>
     <w:uiPriority w:val="0"/>
@@ -375,36 +585,9 @@
       </w:tblCellMar>
     </w:tblPr>
   </w:style>
-  <w:style w:type="character" w:styleId="4">
-    <w:name w:val="Hyperlink"/>
-    <w:basedOn w:val="2"/>
-    <w:qFormat/>
-    <w:uiPriority w:val="0"/>
-    <w:rPr>
-      <w:color w:val="0000FF"/>
-      <w:u w:val="single"/>
-    </w:rPr>
-  </w:style>
-  <w:style w:type="paragraph" w:styleId="5">
-    <w:name w:val="Normal (Web)"/>
-    <w:qFormat/>
-    <w:uiPriority w:val="0"/>
-    <w:pPr>
-      <w:spacing w:before="0" w:beforeAutospacing="1" w:after="0" w:afterAutospacing="1"/>
-      <w:ind w:left="0" w:right="0"/>
-      <w:jc w:val="left"/>
-    </w:pPr>
-    <w:rPr>
-      <w:rFonts w:ascii="Times New Roman" w:hAnsi="Times New Roman" w:eastAsia="SimSun" w:cs="Times New Roman"/>
-      <w:kern w:val="0"/>
-      <w:sz w:val="24"/>
-      <w:szCs w:val="24"/>
-      <w:lang w:val="en-US" w:eastAsia="zh-CN" w:bidi="ar"/>
-    </w:rPr>
-  </w:style>
   <w:style w:type="character" w:styleId="6">
     <w:name w:val="Strong"/>
-    <w:basedOn w:val="2"/>
+    <w:basedOn w:val="4"/>
     <w:qFormat/>
     <w:uiPriority w:val="0"/>
     <w:rPr>

--- a/solar panel regression.docx
+++ b/solar panel regression.docx
@@ -20,6 +20,15 @@
         </w:rPr>
         <w:t>Objective</w:t>
       </w:r>
+      <w:r>
+        <w:rPr>
+          <w:rFonts w:hint="default" w:ascii="Open Sans" w:hAnsi="Open Sans" w:cs="Open Sans"/>
+          <w:sz w:val="24"/>
+          <w:szCs w:val="24"/>
+          <w:lang w:val="en-IN"/>
+        </w:rPr>
+        <w:t xml:space="preserve"> :</w:t>
+      </w:r>
     </w:p>
     <w:p>
       <w:pPr>
@@ -58,7 +67,7 @@
           <w:szCs w:val="24"/>
           <w:lang w:val="en-IN"/>
         </w:rPr>
-        <w:t>Tools Used</w:t>
+        <w:t>Tools Used :</w:t>
       </w:r>
     </w:p>
     <w:p>
@@ -98,6 +107,15 @@
         </w:rPr>
         <w:t>Business Need</w:t>
       </w:r>
+      <w:r>
+        <w:rPr>
+          <w:rFonts w:hint="default" w:ascii="Open Sans" w:hAnsi="Open Sans" w:cs="Open Sans"/>
+          <w:sz w:val="24"/>
+          <w:szCs w:val="24"/>
+          <w:lang w:val="en-IN"/>
+        </w:rPr>
+        <w:t xml:space="preserve"> :</w:t>
+      </w:r>
     </w:p>
     <w:p>
       <w:pPr>
@@ -136,7 +154,7 @@
           <w:szCs w:val="24"/>
           <w:lang w:val="en-IN"/>
         </w:rPr>
-        <w:t>How It Was Solved</w:t>
+        <w:t>How It Was Solved :</w:t>
       </w:r>
     </w:p>
     <w:p>
@@ -179,73 +197,74 @@
           <w:sz w:val="24"/>
           <w:szCs w:val="24"/>
         </w:rPr>
-        <w:t xml:space="preserve">. Tuned a Gradient Boosting model to achieve </w:t>
-      </w:r>
+        <w:t>. Tuned a Gradient Boosting model to achieve high performance (R² = 0.961).</w:t>
+      </w:r>
+    </w:p>
+    <w:p>
+      <w:pPr>
+        <w:rPr>
+          <w:rFonts w:hint="default" w:ascii="Open Sans" w:hAnsi="Open Sans" w:eastAsia="SimSun" w:cs="Open Sans"/>
+          <w:sz w:val="24"/>
+          <w:szCs w:val="24"/>
+        </w:rPr>
+      </w:pPr>
+    </w:p>
+    <w:p>
+      <w:pPr>
+        <w:pStyle w:val="3"/>
+        <w:bidi w:val="0"/>
+        <w:rPr>
+          <w:rFonts w:hint="default" w:ascii="Open Sans" w:hAnsi="Open Sans" w:cs="Open Sans"/>
+          <w:sz w:val="24"/>
+          <w:szCs w:val="24"/>
+        </w:rPr>
+      </w:pPr>
+      <w:r>
+        <w:rPr>
+          <w:rFonts w:hint="default" w:ascii="Open Sans" w:hAnsi="Open Sans" w:cs="Open Sans"/>
+          <w:sz w:val="24"/>
+          <w:szCs w:val="24"/>
+        </w:rPr>
+        <w:t>Conclusion / Business Impact</w:t>
+      </w:r>
+      <w:r>
+        <w:rPr>
+          <w:rFonts w:hint="default" w:ascii="Open Sans" w:hAnsi="Open Sans" w:cs="Open Sans"/>
+          <w:sz w:val="24"/>
+          <w:szCs w:val="24"/>
+          <w:lang w:val="en-IN"/>
+        </w:rPr>
+        <w:t xml:space="preserve"> :</w:t>
+      </w:r>
+    </w:p>
+    <w:p>
+      <w:pPr>
+        <w:rPr>
+          <w:rFonts w:hint="default" w:ascii="Open Sans" w:hAnsi="Open Sans" w:eastAsia="SimSun" w:cs="Open Sans"/>
+          <w:sz w:val="24"/>
+          <w:szCs w:val="24"/>
+        </w:rPr>
+      </w:pPr>
+      <w:r>
+        <w:rPr>
+          <w:rFonts w:hint="default" w:ascii="Open Sans" w:hAnsi="Open Sans" w:eastAsia="SimSun" w:cs="Open Sans"/>
+          <w:sz w:val="24"/>
+          <w:szCs w:val="24"/>
+        </w:rPr>
+        <w:t>Developed a model that enables accurate 15–30 minute forecasts for energy management. Confirmed Distance-to-solar-noon and Humidity as the primary predictive factors for power generation.</w:t>
+      </w:r>
+    </w:p>
+    <w:p>
+      <w:pPr>
+        <w:rPr>
+          <w:rFonts w:hint="default" w:ascii="Open Sans" w:hAnsi="Open Sans" w:eastAsia="SimSun" w:cs="Open Sans"/>
+          <w:sz w:val="24"/>
+          <w:szCs w:val="24"/>
+          <w:lang w:val="en-IN"/>
+        </w:rPr>
+      </w:pPr>
       <w:bookmarkStart w:id="0" w:name="_GoBack"/>
       <w:bookmarkEnd w:id="0"/>
-      <w:r>
-        <w:rPr>
-          <w:rFonts w:hint="default" w:ascii="Open Sans" w:hAnsi="Open Sans" w:eastAsia="SimSun" w:cs="Open Sans"/>
-          <w:sz w:val="24"/>
-          <w:szCs w:val="24"/>
-        </w:rPr>
-        <w:t>high performance (R² = 0.961).</w:t>
-      </w:r>
-    </w:p>
-    <w:p>
-      <w:pPr>
-        <w:rPr>
-          <w:rFonts w:hint="default" w:ascii="Open Sans" w:hAnsi="Open Sans" w:eastAsia="SimSun" w:cs="Open Sans"/>
-          <w:sz w:val="24"/>
-          <w:szCs w:val="24"/>
-        </w:rPr>
-      </w:pPr>
-    </w:p>
-    <w:p>
-      <w:pPr>
-        <w:pStyle w:val="3"/>
-        <w:bidi w:val="0"/>
-        <w:rPr>
-          <w:rFonts w:hint="default" w:ascii="Open Sans" w:hAnsi="Open Sans" w:cs="Open Sans"/>
-          <w:sz w:val="24"/>
-          <w:szCs w:val="24"/>
-        </w:rPr>
-      </w:pPr>
-      <w:r>
-        <w:rPr>
-          <w:rFonts w:hint="default" w:ascii="Open Sans" w:hAnsi="Open Sans" w:cs="Open Sans"/>
-          <w:sz w:val="24"/>
-          <w:szCs w:val="24"/>
-        </w:rPr>
-        <w:t>Conclusion / Business Impact</w:t>
-      </w:r>
-    </w:p>
-    <w:p>
-      <w:pPr>
-        <w:rPr>
-          <w:rFonts w:hint="default" w:ascii="Open Sans" w:hAnsi="Open Sans" w:eastAsia="SimSun" w:cs="Open Sans"/>
-          <w:sz w:val="24"/>
-          <w:szCs w:val="24"/>
-        </w:rPr>
-      </w:pPr>
-      <w:r>
-        <w:rPr>
-          <w:rFonts w:hint="default" w:ascii="Open Sans" w:hAnsi="Open Sans" w:eastAsia="SimSun" w:cs="Open Sans"/>
-          <w:sz w:val="24"/>
-          <w:szCs w:val="24"/>
-        </w:rPr>
-        <w:t>Developed a model that enables accurate 15–30 minute forecasts for energy management. Confirmed Distance-to-solar-noon and Humidity as the primary predictive factors for power generation.</w:t>
-      </w:r>
-    </w:p>
-    <w:p>
-      <w:pPr>
-        <w:rPr>
-          <w:rFonts w:hint="default" w:ascii="Open Sans" w:hAnsi="Open Sans" w:eastAsia="SimSun" w:cs="Open Sans"/>
-          <w:sz w:val="24"/>
-          <w:szCs w:val="24"/>
-          <w:lang w:val="en-IN"/>
-        </w:rPr>
-      </w:pPr>
     </w:p>
     <w:sectPr>
       <w:pgSz w:w="11906" w:h="16838"/>
@@ -371,7 +390,7 @@
     <w:lsdException w:unhideWhenUsed="0" w:uiPriority="0" w:semiHidden="0" w:name="HTML Sample"/>
     <w:lsdException w:unhideWhenUsed="0" w:uiPriority="0" w:semiHidden="0" w:name="HTML Typewriter"/>
     <w:lsdException w:unhideWhenUsed="0" w:uiPriority="0" w:semiHidden="0" w:name="HTML Variable"/>
-    <w:lsdException w:unhideWhenUsed="0" w:uiPriority="0" w:name="Normal Table"/>
+    <w:lsdException w:qFormat="1" w:unhideWhenUsed="0" w:uiPriority="0" w:name="Normal Table"/>
     <w:lsdException w:unhideWhenUsed="0" w:uiPriority="0" w:semiHidden="0" w:name="annotation subject"/>
     <w:lsdException w:unhideWhenUsed="0" w:uiPriority="0" w:semiHidden="0" w:name="Table Simple 1"/>
     <w:lsdException w:unhideWhenUsed="0" w:uiPriority="0" w:semiHidden="0" w:name="Table Simple 2"/>
@@ -575,6 +594,7 @@
   <w:style w:type="table" w:default="1" w:styleId="5">
     <w:name w:val="Normal Table"/>
     <w:semiHidden/>
+    <w:qFormat/>
     <w:uiPriority w:val="0"/>
     <w:tblPr>
       <w:tblCellMar>

--- a/solar panel regression.docx
+++ b/solar panel regression.docx
@@ -51,6 +51,26 @@
     </w:p>
     <w:p>
       <w:pPr>
+        <w:rPr>
+          <w:rFonts w:hint="default" w:ascii="Open Sans" w:hAnsi="Open Sans" w:cs="Open Sans"/>
+          <w:sz w:val="24"/>
+          <w:szCs w:val="24"/>
+          <w:lang w:val="en-IN"/>
+        </w:rPr>
+      </w:pPr>
+    </w:p>
+    <w:p>
+      <w:pPr>
+        <w:rPr>
+          <w:rFonts w:hint="default" w:ascii="Open Sans" w:hAnsi="Open Sans" w:cs="Open Sans"/>
+          <w:sz w:val="24"/>
+          <w:szCs w:val="24"/>
+          <w:lang w:val="en-IN"/>
+        </w:rPr>
+      </w:pPr>
+    </w:p>
+    <w:p>
+      <w:pPr>
         <w:pStyle w:val="3"/>
         <w:bidi w:val="0"/>
         <w:rPr>
@@ -91,6 +111,26 @@
     </w:p>
     <w:p>
       <w:pPr>
+        <w:rPr>
+          <w:rFonts w:hint="default" w:ascii="Open Sans" w:hAnsi="Open Sans" w:cs="Open Sans"/>
+          <w:sz w:val="24"/>
+          <w:szCs w:val="24"/>
+          <w:lang w:val="en-IN"/>
+        </w:rPr>
+      </w:pPr>
+    </w:p>
+    <w:p>
+      <w:pPr>
+        <w:rPr>
+          <w:rFonts w:hint="default" w:ascii="Open Sans" w:hAnsi="Open Sans" w:cs="Open Sans"/>
+          <w:sz w:val="24"/>
+          <w:szCs w:val="24"/>
+          <w:lang w:val="en-IN"/>
+        </w:rPr>
+      </w:pPr>
+    </w:p>
+    <w:p>
+      <w:pPr>
         <w:pStyle w:val="3"/>
         <w:bidi w:val="0"/>
         <w:rPr>
@@ -138,6 +178,26 @@
     </w:p>
     <w:p>
       <w:pPr>
+        <w:rPr>
+          <w:rFonts w:hint="default" w:ascii="Open Sans" w:hAnsi="Open Sans" w:cs="Open Sans"/>
+          <w:sz w:val="24"/>
+          <w:szCs w:val="24"/>
+          <w:lang w:val="en-IN"/>
+        </w:rPr>
+      </w:pPr>
+    </w:p>
+    <w:p>
+      <w:pPr>
+        <w:rPr>
+          <w:rFonts w:hint="default" w:ascii="Open Sans" w:hAnsi="Open Sans" w:cs="Open Sans"/>
+          <w:sz w:val="24"/>
+          <w:szCs w:val="24"/>
+          <w:lang w:val="en-IN"/>
+        </w:rPr>
+      </w:pPr>
+    </w:p>
+    <w:p>
+      <w:pPr>
         <w:pStyle w:val="3"/>
         <w:bidi w:val="0"/>
         <w:rPr>
@@ -211,6 +271,26 @@
     </w:p>
     <w:p>
       <w:pPr>
+        <w:rPr>
+          <w:rFonts w:hint="default" w:ascii="Open Sans" w:hAnsi="Open Sans" w:eastAsia="SimSun" w:cs="Open Sans"/>
+          <w:sz w:val="24"/>
+          <w:szCs w:val="24"/>
+        </w:rPr>
+      </w:pPr>
+      <w:bookmarkStart w:id="0" w:name="_GoBack"/>
+      <w:bookmarkEnd w:id="0"/>
+    </w:p>
+    <w:p>
+      <w:pPr>
+        <w:rPr>
+          <w:rFonts w:hint="default" w:ascii="Open Sans" w:hAnsi="Open Sans" w:eastAsia="SimSun" w:cs="Open Sans"/>
+          <w:sz w:val="24"/>
+          <w:szCs w:val="24"/>
+        </w:rPr>
+      </w:pPr>
+    </w:p>
+    <w:p>
+      <w:pPr>
         <w:pStyle w:val="3"/>
         <w:bidi w:val="0"/>
         <w:rPr>
@@ -263,8 +343,6 @@
           <w:lang w:val="en-IN"/>
         </w:rPr>
       </w:pPr>
-      <w:bookmarkStart w:id="0" w:name="_GoBack"/>
-      <w:bookmarkEnd w:id="0"/>
     </w:p>
     <w:sectPr>
       <w:pgSz w:w="11906" w:h="16838"/>

--- a/solar panel regression.docx
+++ b/solar panel regression.docx
@@ -61,16 +61,6 @@
     </w:p>
     <w:p>
       <w:pPr>
-        <w:rPr>
-          <w:rFonts w:hint="default" w:ascii="Open Sans" w:hAnsi="Open Sans" w:cs="Open Sans"/>
-          <w:sz w:val="24"/>
-          <w:szCs w:val="24"/>
-          <w:lang w:val="en-IN"/>
-        </w:rPr>
-      </w:pPr>
-    </w:p>
-    <w:p>
-      <w:pPr>
         <w:pStyle w:val="3"/>
         <w:bidi w:val="0"/>
         <w:rPr>
@@ -80,6 +70,8 @@
           <w:lang w:val="en-IN"/>
         </w:rPr>
       </w:pPr>
+      <w:bookmarkStart w:id="0" w:name="_GoBack"/>
+      <w:bookmarkEnd w:id="0"/>
       <w:r>
         <w:rPr>
           <w:rFonts w:hint="default" w:ascii="Open Sans" w:hAnsi="Open Sans" w:cs="Open Sans"/>
@@ -268,17 +260,6 @@
           <w:szCs w:val="24"/>
         </w:rPr>
       </w:pPr>
-    </w:p>
-    <w:p>
-      <w:pPr>
-        <w:rPr>
-          <w:rFonts w:hint="default" w:ascii="Open Sans" w:hAnsi="Open Sans" w:eastAsia="SimSun" w:cs="Open Sans"/>
-          <w:sz w:val="24"/>
-          <w:szCs w:val="24"/>
-        </w:rPr>
-      </w:pPr>
-      <w:bookmarkStart w:id="0" w:name="_GoBack"/>
-      <w:bookmarkEnd w:id="0"/>
     </w:p>
     <w:p>
       <w:pPr>

--- a/solar panel regression.docx
+++ b/solar panel regression.docx
@@ -4,12 +4,41 @@
   <w:body>
     <w:p>
       <w:pPr>
-        <w:pStyle w:val="3"/>
+        <w:pStyle w:val="2"/>
         <w:bidi w:val="0"/>
         <w:rPr>
+          <w:rFonts w:hint="default"/>
+          <w:lang w:val="en-IN"/>
+        </w:rPr>
+      </w:pPr>
+      <w:r>
+        <w:rPr>
+          <w:rFonts w:hint="default"/>
+        </w:rPr>
+        <w:t>Objective</w:t>
+      </w:r>
+      <w:r>
+        <w:rPr>
+          <w:rFonts w:hint="default"/>
+          <w:lang w:val="en-IN"/>
+        </w:rPr>
+        <w:t xml:space="preserve"> :</w:t>
+      </w:r>
+    </w:p>
+    <w:p>
+      <w:pPr>
+        <w:rPr>
+          <w:rFonts w:hint="default"/>
+        </w:rPr>
+      </w:pPr>
+    </w:p>
+    <w:p>
+      <w:pPr>
+        <w:rPr>
           <w:rFonts w:hint="default" w:ascii="Open Sans" w:hAnsi="Open Sans" w:cs="Open Sans"/>
           <w:sz w:val="24"/>
           <w:szCs w:val="24"/>
+          <w:lang w:val="en-IN"/>
         </w:rPr>
       </w:pPr>
       <w:r>
@@ -17,22 +46,108 @@
           <w:rFonts w:hint="default" w:ascii="Open Sans" w:hAnsi="Open Sans" w:cs="Open Sans"/>
           <w:sz w:val="24"/>
           <w:szCs w:val="24"/>
-        </w:rPr>
-        <w:t>Objective</w:t>
-      </w:r>
-      <w:r>
+          <w:lang w:val="en-IN"/>
+        </w:rPr>
+        <w:t>To predict solar power output using environmental data and to find the optimal approach for handling outliers.</w:t>
+      </w:r>
+    </w:p>
+    <w:p>
+      <w:pPr>
         <w:rPr>
           <w:rFonts w:hint="default" w:ascii="Open Sans" w:hAnsi="Open Sans" w:cs="Open Sans"/>
           <w:sz w:val="24"/>
           <w:szCs w:val="24"/>
           <w:lang w:val="en-IN"/>
         </w:rPr>
+      </w:pPr>
+    </w:p>
+    <w:p>
+      <w:pPr>
+        <w:pStyle w:val="2"/>
+        <w:bidi w:val="0"/>
+        <w:rPr>
+          <w:rFonts w:hint="default"/>
+          <w:lang w:val="en-IN"/>
+        </w:rPr>
+      </w:pPr>
+      <w:r>
+        <w:rPr>
+          <w:rFonts w:hint="default"/>
+          <w:lang w:val="en-IN"/>
+        </w:rPr>
+        <w:t>Tools Used :</w:t>
+      </w:r>
+    </w:p>
+    <w:p>
+      <w:pPr>
+        <w:rPr>
+          <w:rFonts w:hint="default"/>
+          <w:lang w:val="en-IN"/>
+        </w:rPr>
+      </w:pPr>
+    </w:p>
+    <w:p>
+      <w:pPr>
+        <w:rPr>
+          <w:rFonts w:hint="default" w:ascii="Open Sans" w:hAnsi="Open Sans" w:cs="Open Sans"/>
+          <w:sz w:val="24"/>
+          <w:szCs w:val="24"/>
+          <w:lang w:val="en-IN"/>
+        </w:rPr>
+      </w:pPr>
+      <w:r>
+        <w:rPr>
+          <w:rFonts w:hint="default" w:ascii="Open Sans" w:hAnsi="Open Sans" w:cs="Open Sans"/>
+          <w:sz w:val="24"/>
+          <w:szCs w:val="24"/>
+          <w:lang w:val="en-IN"/>
+        </w:rPr>
+        <w:t>Machine Learning: Gradient Boosting (final model), Standard, Robust &amp; Mixed Scaling (Standard + Robust). Deployment: Python, scikit-learn, Streamlit.</w:t>
+      </w:r>
+    </w:p>
+    <w:p>
+      <w:pPr>
+        <w:rPr>
+          <w:rFonts w:hint="default" w:ascii="Open Sans" w:hAnsi="Open Sans" w:cs="Open Sans"/>
+          <w:sz w:val="24"/>
+          <w:szCs w:val="24"/>
+          <w:lang w:val="en-IN"/>
+        </w:rPr>
+      </w:pPr>
+    </w:p>
+    <w:p>
+      <w:pPr>
+        <w:pStyle w:val="2"/>
+        <w:bidi w:val="0"/>
+        <w:rPr>
+          <w:rFonts w:hint="default"/>
+          <w:lang w:val="en-IN"/>
+        </w:rPr>
+      </w:pPr>
+      <w:r>
+        <w:rPr>
+          <w:rFonts w:hint="default"/>
+        </w:rPr>
+        <w:t>Business Need</w:t>
+      </w:r>
+      <w:r>
+        <w:rPr>
+          <w:rFonts w:hint="default"/>
+          <w:lang w:val="en-IN"/>
+        </w:rPr>
         <w:t xml:space="preserve"> :</w:t>
       </w:r>
     </w:p>
     <w:p>
       <w:pPr>
         <w:rPr>
+          <w:rFonts w:hint="default"/>
+        </w:rPr>
+      </w:pPr>
+    </w:p>
+    <w:p>
+      <w:pPr>
+        <w:rPr>
           <w:rFonts w:hint="default" w:ascii="Open Sans" w:hAnsi="Open Sans" w:cs="Open Sans"/>
           <w:sz w:val="24"/>
           <w:szCs w:val="24"/>
@@ -46,7 +161,7 @@
           <w:szCs w:val="24"/>
           <w:lang w:val="en-IN"/>
         </w:rPr>
-        <w:t>To predict solar power output using environmental data and to find the optimal approach for handling outliers.</w:t>
+        <w:t>Accurate power generation forecasting is critical for grid optimization, balancing, and efficient renewable energy planning.</w:t>
       </w:r>
     </w:p>
     <w:p>
@@ -61,10 +176,134 @@
     </w:p>
     <w:p>
       <w:pPr>
-        <w:pStyle w:val="3"/>
+        <w:pStyle w:val="2"/>
         <w:bidi w:val="0"/>
         <w:rPr>
+          <w:rFonts w:hint="default"/>
+          <w:lang w:val="en-IN"/>
+        </w:rPr>
+      </w:pPr>
+      <w:r>
+        <w:rPr>
+          <w:rFonts w:hint="default"/>
+          <w:lang w:val="en-IN"/>
+        </w:rPr>
+        <w:t>How It Was Solved :</w:t>
+      </w:r>
+    </w:p>
+    <w:p>
+      <w:pPr>
+        <w:rPr>
+          <w:rFonts w:hint="default" w:ascii="Open Sans" w:hAnsi="Open Sans" w:eastAsia="SimSun" w:cs="Open Sans"/>
+          <w:sz w:val="24"/>
+          <w:szCs w:val="24"/>
+        </w:rPr>
+      </w:pPr>
+    </w:p>
+    <w:p>
+      <w:pPr>
+        <w:rPr>
+          <w:rFonts w:hint="default" w:ascii="Open Sans" w:hAnsi="Open Sans" w:eastAsia="SimSun" w:cs="Open Sans"/>
+          <w:sz w:val="24"/>
+          <w:szCs w:val="24"/>
+        </w:rPr>
+      </w:pPr>
+      <w:r>
+        <w:rPr>
+          <w:rFonts w:hint="default" w:ascii="Open Sans" w:hAnsi="Open Sans" w:eastAsia="SimSun" w:cs="Open Sans"/>
+          <w:sz w:val="24"/>
+          <w:szCs w:val="24"/>
+        </w:rPr>
+        <w:t>Addressed 1,243 outliers by testing and selecting a combined Robust + Standard scaling approach</w:t>
+      </w:r>
+      <w:r>
+        <w:rPr>
+          <w:rFonts w:hint="default" w:ascii="Open Sans" w:hAnsi="Open Sans" w:eastAsia="SimSun" w:cs="Open Sans"/>
+          <w:sz w:val="24"/>
+          <w:szCs w:val="24"/>
+          <w:lang w:val="en-IN"/>
+        </w:rPr>
+        <w:t>, out of the three apprached (</w:t>
+      </w:r>
+      <w:r>
+        <w:rPr>
           <w:rFonts w:hint="default" w:ascii="Open Sans" w:hAnsi="Open Sans" w:cs="Open Sans"/>
+          <w:sz w:val="24"/>
+          <w:szCs w:val="24"/>
+          <w:lang w:val="en-IN"/>
+        </w:rPr>
+        <w:t>Standard, Robust &amp; Mixed Scaling (Standard + Robust), based on evaluation scores (R2 Score , RMSE, MAE &amp; MSE)</w:t>
+      </w:r>
+      <w:r>
+        <w:rPr>
+          <w:rFonts w:hint="default" w:ascii="Open Sans" w:hAnsi="Open Sans" w:eastAsia="SimSun" w:cs="Open Sans"/>
+          <w:sz w:val="24"/>
+          <w:szCs w:val="24"/>
+        </w:rPr>
+        <w:t>. Tuned a Gradient Boosting model to achieve high performance (R² = 0.961).</w:t>
+      </w:r>
+    </w:p>
+    <w:p>
+      <w:pPr>
+        <w:rPr>
+          <w:rFonts w:hint="default" w:ascii="Open Sans" w:hAnsi="Open Sans" w:eastAsia="SimSun" w:cs="Open Sans"/>
+          <w:sz w:val="24"/>
+          <w:szCs w:val="24"/>
+        </w:rPr>
+      </w:pPr>
+    </w:p>
+    <w:p>
+      <w:pPr>
+        <w:pStyle w:val="2"/>
+        <w:bidi w:val="0"/>
+        <w:rPr>
+          <w:rFonts w:hint="default"/>
+        </w:rPr>
+      </w:pPr>
+      <w:r>
+        <w:rPr>
+          <w:rFonts w:hint="default"/>
+        </w:rPr>
+        <w:t>Conclusion / Business Impact</w:t>
+      </w:r>
+      <w:r>
+        <w:rPr>
+          <w:rFonts w:hint="default"/>
+          <w:lang w:val="en-IN"/>
+        </w:rPr>
+        <w:t xml:space="preserve"> :</w:t>
+      </w:r>
+    </w:p>
+    <w:p>
+      <w:pPr>
+        <w:rPr>
+          <w:rFonts w:hint="default" w:ascii="Open Sans" w:hAnsi="Open Sans" w:eastAsia="SimSun" w:cs="Open Sans"/>
+          <w:sz w:val="24"/>
+          <w:szCs w:val="24"/>
+        </w:rPr>
+      </w:pPr>
+    </w:p>
+    <w:p>
+      <w:pPr>
+        <w:rPr>
+          <w:rFonts w:hint="default" w:ascii="Open Sans" w:hAnsi="Open Sans" w:eastAsia="SimSun" w:cs="Open Sans"/>
+          <w:sz w:val="24"/>
+          <w:szCs w:val="24"/>
+        </w:rPr>
+      </w:pPr>
+      <w:r>
+        <w:rPr>
+          <w:rFonts w:hint="default" w:ascii="Open Sans" w:hAnsi="Open Sans" w:eastAsia="SimSun" w:cs="Open Sans"/>
+          <w:sz w:val="24"/>
+          <w:szCs w:val="24"/>
+        </w:rPr>
+        <w:t>Developed a model that enables accurate 15–30 minute forecasts for energy management. Confirmed Distance-to-solar-noon and Humidity as the primary predictive factors for power generation.</w:t>
+      </w:r>
+    </w:p>
+    <w:p>
+      <w:pPr>
+        <w:rPr>
+          <w:rFonts w:hint="default" w:ascii="Open Sans" w:hAnsi="Open Sans" w:eastAsia="SimSun" w:cs="Open Sans"/>
           <w:sz w:val="24"/>
           <w:szCs w:val="24"/>
           <w:lang w:val="en-IN"/>
@@ -72,258 +311,6 @@
       </w:pPr>
       <w:bookmarkStart w:id="0" w:name="_GoBack"/>
       <w:bookmarkEnd w:id="0"/>
-      <w:r>
-        <w:rPr>
-          <w:rFonts w:hint="default" w:ascii="Open Sans" w:hAnsi="Open Sans" w:cs="Open Sans"/>
-          <w:sz w:val="24"/>
-          <w:szCs w:val="24"/>
-          <w:lang w:val="en-IN"/>
-        </w:rPr>
-        <w:t>Tools Used :</w:t>
-      </w:r>
-    </w:p>
-    <w:p>
-      <w:pPr>
-        <w:rPr>
-          <w:rFonts w:hint="default" w:ascii="Open Sans" w:hAnsi="Open Sans" w:cs="Open Sans"/>
-          <w:sz w:val="24"/>
-          <w:szCs w:val="24"/>
-          <w:lang w:val="en-IN"/>
-        </w:rPr>
-      </w:pPr>
-      <w:r>
-        <w:rPr>
-          <w:rFonts w:hint="default" w:ascii="Open Sans" w:hAnsi="Open Sans" w:cs="Open Sans"/>
-          <w:sz w:val="24"/>
-          <w:szCs w:val="24"/>
-          <w:lang w:val="en-IN"/>
-        </w:rPr>
-        <w:t>Machine Learning: Gradient Boosting (final model), Standard, Robust &amp; Mixed Scaling (Standard + Robust). Deployment: Python, scikit-learn, Streamlit.</w:t>
-      </w:r>
-    </w:p>
-    <w:p>
-      <w:pPr>
-        <w:rPr>
-          <w:rFonts w:hint="default" w:ascii="Open Sans" w:hAnsi="Open Sans" w:cs="Open Sans"/>
-          <w:sz w:val="24"/>
-          <w:szCs w:val="24"/>
-          <w:lang w:val="en-IN"/>
-        </w:rPr>
-      </w:pPr>
-    </w:p>
-    <w:p>
-      <w:pPr>
-        <w:rPr>
-          <w:rFonts w:hint="default" w:ascii="Open Sans" w:hAnsi="Open Sans" w:cs="Open Sans"/>
-          <w:sz w:val="24"/>
-          <w:szCs w:val="24"/>
-          <w:lang w:val="en-IN"/>
-        </w:rPr>
-      </w:pPr>
-    </w:p>
-    <w:p>
-      <w:pPr>
-        <w:pStyle w:val="3"/>
-        <w:bidi w:val="0"/>
-        <w:rPr>
-          <w:rFonts w:hint="default" w:ascii="Open Sans" w:hAnsi="Open Sans" w:cs="Open Sans"/>
-          <w:sz w:val="24"/>
-          <w:szCs w:val="24"/>
-        </w:rPr>
-      </w:pPr>
-      <w:r>
-        <w:rPr>
-          <w:rFonts w:hint="default" w:ascii="Open Sans" w:hAnsi="Open Sans" w:cs="Open Sans"/>
-          <w:sz w:val="24"/>
-          <w:szCs w:val="24"/>
-        </w:rPr>
-        <w:t>Business Need</w:t>
-      </w:r>
-      <w:r>
-        <w:rPr>
-          <w:rFonts w:hint="default" w:ascii="Open Sans" w:hAnsi="Open Sans" w:cs="Open Sans"/>
-          <w:sz w:val="24"/>
-          <w:szCs w:val="24"/>
-          <w:lang w:val="en-IN"/>
-        </w:rPr>
-        <w:t xml:space="preserve"> :</w:t>
-      </w:r>
-    </w:p>
-    <w:p>
-      <w:pPr>
-        <w:rPr>
-          <w:rFonts w:hint="default" w:ascii="Open Sans" w:hAnsi="Open Sans" w:cs="Open Sans"/>
-          <w:sz w:val="24"/>
-          <w:szCs w:val="24"/>
-          <w:lang w:val="en-IN"/>
-        </w:rPr>
-      </w:pPr>
-      <w:r>
-        <w:rPr>
-          <w:rFonts w:hint="default" w:ascii="Open Sans" w:hAnsi="Open Sans" w:cs="Open Sans"/>
-          <w:sz w:val="24"/>
-          <w:szCs w:val="24"/>
-          <w:lang w:val="en-IN"/>
-        </w:rPr>
-        <w:t>Accurate power generation forecasting is critical for grid optimization, balancing, and efficient renewable energy planning.</w:t>
-      </w:r>
-    </w:p>
-    <w:p>
-      <w:pPr>
-        <w:rPr>
-          <w:rFonts w:hint="default" w:ascii="Open Sans" w:hAnsi="Open Sans" w:cs="Open Sans"/>
-          <w:sz w:val="24"/>
-          <w:szCs w:val="24"/>
-          <w:lang w:val="en-IN"/>
-        </w:rPr>
-      </w:pPr>
-    </w:p>
-    <w:p>
-      <w:pPr>
-        <w:rPr>
-          <w:rFonts w:hint="default" w:ascii="Open Sans" w:hAnsi="Open Sans" w:cs="Open Sans"/>
-          <w:sz w:val="24"/>
-          <w:szCs w:val="24"/>
-          <w:lang w:val="en-IN"/>
-        </w:rPr>
-      </w:pPr>
-    </w:p>
-    <w:p>
-      <w:pPr>
-        <w:pStyle w:val="3"/>
-        <w:bidi w:val="0"/>
-        <w:rPr>
-          <w:rFonts w:hint="default" w:ascii="Open Sans" w:hAnsi="Open Sans" w:cs="Open Sans"/>
-          <w:sz w:val="24"/>
-          <w:szCs w:val="24"/>
-          <w:lang w:val="en-IN"/>
-        </w:rPr>
-      </w:pPr>
-      <w:r>
-        <w:rPr>
-          <w:rFonts w:hint="default" w:ascii="Open Sans" w:hAnsi="Open Sans" w:cs="Open Sans"/>
-          <w:sz w:val="24"/>
-          <w:szCs w:val="24"/>
-          <w:lang w:val="en-IN"/>
-        </w:rPr>
-        <w:t>How It Was Solved :</w:t>
-      </w:r>
-    </w:p>
-    <w:p>
-      <w:pPr>
-        <w:rPr>
-          <w:rFonts w:hint="default" w:ascii="Open Sans" w:hAnsi="Open Sans" w:eastAsia="SimSun" w:cs="Open Sans"/>
-          <w:sz w:val="24"/>
-          <w:szCs w:val="24"/>
-        </w:rPr>
-      </w:pPr>
-      <w:r>
-        <w:rPr>
-          <w:rFonts w:hint="default" w:ascii="Open Sans" w:hAnsi="Open Sans" w:eastAsia="SimSun" w:cs="Open Sans"/>
-          <w:sz w:val="24"/>
-          <w:szCs w:val="24"/>
-        </w:rPr>
-        <w:t>Addressed 1,243 outliers by testing and selecting a combined Robust + Standard scaling approach</w:t>
-      </w:r>
-      <w:r>
-        <w:rPr>
-          <w:rFonts w:hint="default" w:ascii="Open Sans" w:hAnsi="Open Sans" w:eastAsia="SimSun" w:cs="Open Sans"/>
-          <w:sz w:val="24"/>
-          <w:szCs w:val="24"/>
-          <w:lang w:val="en-IN"/>
-        </w:rPr>
-        <w:t>, out of the three apprached (</w:t>
-      </w:r>
-      <w:r>
-        <w:rPr>
-          <w:rFonts w:hint="default" w:ascii="Open Sans" w:hAnsi="Open Sans" w:cs="Open Sans"/>
-          <w:sz w:val="24"/>
-          <w:szCs w:val="24"/>
-          <w:lang w:val="en-IN"/>
-        </w:rPr>
-        <w:t>Standard, Robust &amp; Mixed Scaling (Standard + Robust), based on evaluation scores (R2 Score , RMSE, MAE &amp; MSE)</w:t>
-      </w:r>
-      <w:r>
-        <w:rPr>
-          <w:rFonts w:hint="default" w:ascii="Open Sans" w:hAnsi="Open Sans" w:eastAsia="SimSun" w:cs="Open Sans"/>
-          <w:sz w:val="24"/>
-          <w:szCs w:val="24"/>
-        </w:rPr>
-        <w:t>. Tuned a Gradient Boosting model to achieve high performance (R² = 0.961).</w:t>
-      </w:r>
-    </w:p>
-    <w:p>
-      <w:pPr>
-        <w:rPr>
-          <w:rFonts w:hint="default" w:ascii="Open Sans" w:hAnsi="Open Sans" w:eastAsia="SimSun" w:cs="Open Sans"/>
-          <w:sz w:val="24"/>
-          <w:szCs w:val="24"/>
-        </w:rPr>
-      </w:pPr>
-    </w:p>
-    <w:p>
-      <w:pPr>
-        <w:rPr>
-          <w:rFonts w:hint="default" w:ascii="Open Sans" w:hAnsi="Open Sans" w:eastAsia="SimSun" w:cs="Open Sans"/>
-          <w:sz w:val="24"/>
-          <w:szCs w:val="24"/>
-        </w:rPr>
-      </w:pPr>
-    </w:p>
-    <w:p>
-      <w:pPr>
-        <w:pStyle w:val="3"/>
-        <w:bidi w:val="0"/>
-        <w:rPr>
-          <w:rFonts w:hint="default" w:ascii="Open Sans" w:hAnsi="Open Sans" w:cs="Open Sans"/>
-          <w:sz w:val="24"/>
-          <w:szCs w:val="24"/>
-        </w:rPr>
-      </w:pPr>
-      <w:r>
-        <w:rPr>
-          <w:rFonts w:hint="default" w:ascii="Open Sans" w:hAnsi="Open Sans" w:cs="Open Sans"/>
-          <w:sz w:val="24"/>
-          <w:szCs w:val="24"/>
-        </w:rPr>
-        <w:t>Conclusion / Business Impact</w:t>
-      </w:r>
-      <w:r>
-        <w:rPr>
-          <w:rFonts w:hint="default" w:ascii="Open Sans" w:hAnsi="Open Sans" w:cs="Open Sans"/>
-          <w:sz w:val="24"/>
-          <w:szCs w:val="24"/>
-          <w:lang w:val="en-IN"/>
-        </w:rPr>
-        <w:t xml:space="preserve"> :</w:t>
-      </w:r>
-    </w:p>
-    <w:p>
-      <w:pPr>
-        <w:rPr>
-          <w:rFonts w:hint="default" w:ascii="Open Sans" w:hAnsi="Open Sans" w:eastAsia="SimSun" w:cs="Open Sans"/>
-          <w:sz w:val="24"/>
-          <w:szCs w:val="24"/>
-        </w:rPr>
-      </w:pPr>
-      <w:r>
-        <w:rPr>
-          <w:rFonts w:hint="default" w:ascii="Open Sans" w:hAnsi="Open Sans" w:eastAsia="SimSun" w:cs="Open Sans"/>
-          <w:sz w:val="24"/>
-          <w:szCs w:val="24"/>
-        </w:rPr>
-        <w:t>Developed a model that enables accurate 15–30 minute forecasts for energy management. Confirmed Distance-to-solar-noon and Humidity as the primary predictive factors for power generation.</w:t>
-      </w:r>
-    </w:p>
-    <w:p>
-      <w:pPr>
-        <w:rPr>
-          <w:rFonts w:hint="default" w:ascii="Open Sans" w:hAnsi="Open Sans" w:eastAsia="SimSun" w:cs="Open Sans"/>
-          <w:sz w:val="24"/>
-          <w:szCs w:val="24"/>
-          <w:lang w:val="en-IN"/>
-        </w:rPr>
-      </w:pPr>
     </w:p>
     <w:sectPr>
       <w:pgSz w:w="11906" w:h="16838"/>
